--- a/Desktop/SYIKIN/DIGEST 261224/2024120083.docx
+++ b/Desktop/SYIKIN/DIGEST 261224/2024120083.docx
@@ -1608,14 +1608,7 @@
                 <w:sz w:val="20"/>
                 <w:szCs w:val="20"/>
               </w:rPr>
-              <w:t>1.6</w:t>
-            </w:r>
-            <w:r>
-              <w:rPr>
-                <w:sz w:val="20"/>
-                <w:szCs w:val="20"/>
-              </w:rPr>
-              <w:t>49</w:t>
+              <w:t>4.947</w:t>
             </w:r>
           </w:p>
         </w:tc>
@@ -1642,14 +1635,7 @@
                 <w:sz w:val="20"/>
                 <w:szCs w:val="20"/>
               </w:rPr>
-              <w:t>1.6</w:t>
-            </w:r>
-            <w:r>
-              <w:rPr>
-                <w:sz w:val="20"/>
-                <w:szCs w:val="20"/>
-              </w:rPr>
-              <w:t>49</w:t>
+              <w:t>4.947</w:t>
             </w:r>
           </w:p>
         </w:tc>
@@ -1745,14 +1731,14 @@
                 <w:sz w:val="20"/>
                 <w:szCs w:val="20"/>
               </w:rPr>
-              <w:t>0.16</w:t>
+              <w:t>0.</w:t>
             </w:r>
             <w:r>
               <w:rPr>
                 <w:sz w:val="20"/>
                 <w:szCs w:val="20"/>
               </w:rPr>
-              <w:t>5</w:t>
+              <w:t>495</w:t>
             </w:r>
           </w:p>
         </w:tc>
@@ -1775,14 +1761,14 @@
                 <w:sz w:val="20"/>
                 <w:szCs w:val="20"/>
               </w:rPr>
-              <w:t>0.16</w:t>
+              <w:t>0</w:t>
             </w:r>
             <w:r>
               <w:rPr>
                 <w:sz w:val="20"/>
                 <w:szCs w:val="20"/>
               </w:rPr>
-              <w:t>5</w:t>
+              <w:t>.495</w:t>
             </w:r>
           </w:p>
         </w:tc>
@@ -1878,14 +1864,7 @@
                 <w:sz w:val="20"/>
                 <w:szCs w:val="20"/>
               </w:rPr>
-              <w:t>3.</w:t>
-            </w:r>
-            <w:r>
-              <w:rPr>
-                <w:sz w:val="20"/>
-                <w:szCs w:val="20"/>
-              </w:rPr>
-              <w:t>298</w:t>
+              <w:t>9.894</w:t>
             </w:r>
           </w:p>
         </w:tc>
@@ -1908,14 +1887,7 @@
                 <w:sz w:val="20"/>
                 <w:szCs w:val="20"/>
               </w:rPr>
-              <w:t>3.</w:t>
-            </w:r>
-            <w:r>
-              <w:rPr>
-                <w:sz w:val="20"/>
-                <w:szCs w:val="20"/>
-              </w:rPr>
-              <w:t>298</w:t>
+              <w:t>9.894</w:t>
             </w:r>
           </w:p>
         </w:tc>
@@ -2011,14 +1983,7 @@
                 <w:sz w:val="20"/>
                 <w:szCs w:val="20"/>
               </w:rPr>
-              <w:t>0.</w:t>
-            </w:r>
-            <w:r>
-              <w:rPr>
-                <w:sz w:val="20"/>
-                <w:szCs w:val="20"/>
-              </w:rPr>
-              <w:t>099</w:t>
+              <w:t>0.297</w:t>
             </w:r>
           </w:p>
         </w:tc>
@@ -2041,14 +2006,14 @@
                 <w:sz w:val="20"/>
                 <w:szCs w:val="20"/>
               </w:rPr>
-              <w:t>0.</w:t>
+              <w:t>0</w:t>
             </w:r>
             <w:r>
               <w:rPr>
                 <w:sz w:val="20"/>
                 <w:szCs w:val="20"/>
               </w:rPr>
-              <w:t>099</w:t>
+              <w:t>.297</w:t>
             </w:r>
           </w:p>
         </w:tc>
@@ -2265,7 +2230,35 @@
                 <w:sz w:val="22"/>
                 <w:szCs w:val="22"/>
               </w:rPr>
-              <w:t xml:space="preserve">______   </w:t>
+              <w:t>______</w:t>
+            </w:r>
+            <w:r>
+              <w:rPr>
+                <w:sz w:val="22"/>
+                <w:szCs w:val="22"/>
+              </w:rPr>
+              <w:softHyphen/>
+            </w:r>
+            <w:r>
+              <w:rPr>
+                <w:sz w:val="22"/>
+                <w:szCs w:val="22"/>
+              </w:rPr>
+              <w:softHyphen/>
+            </w:r>
+            <w:r>
+              <w:rPr>
+                <w:sz w:val="22"/>
+                <w:szCs w:val="22"/>
+              </w:rPr>
+              <w:softHyphen/>
+            </w:r>
+            <w:r>
+              <w:rPr>
+                <w:sz w:val="22"/>
+                <w:szCs w:val="22"/>
+              </w:rPr>
+              <w:t xml:space="preserve">   </w:t>
             </w:r>
             <w:r>
               <w:rPr>
@@ -2612,6 +2605,8 @@
               </w:rPr>
               <w:t>GH 2</w:t>
             </w:r>
+            <w:bookmarkStart w:id="0" w:name="_GoBack"/>
+            <w:bookmarkEnd w:id="0"/>
             <w:r>
               <w:rPr>
                 <w:sz w:val="22"/>
@@ -4257,8 +4252,6 @@
               </w:rPr>
               <w:t>20</w:t>
             </w:r>
-            <w:bookmarkStart w:id="0" w:name="_GoBack"/>
-            <w:bookmarkEnd w:id="0"/>
             <w:r>
               <w:rPr>
                 <w:sz w:val="22"/>
@@ -4825,6 +4818,7 @@
     <w:lsdException w:name="HTML Sample" w:semiHidden="1" w:unhideWhenUsed="1"/>
     <w:lsdException w:name="HTML Typewriter" w:semiHidden="1" w:unhideWhenUsed="1"/>
     <w:lsdException w:name="HTML Variable" w:semiHidden="1" w:unhideWhenUsed="1"/>
+    <w:lsdException w:name="Normal Table" w:semiHidden="1" w:unhideWhenUsed="1"/>
     <w:lsdException w:name="annotation subject" w:semiHidden="1" w:unhideWhenUsed="1"/>
     <w:lsdException w:name="No List" w:semiHidden="1" w:unhideWhenUsed="1"/>
     <w:lsdException w:name="Outline List 1" w:semiHidden="1" w:unhideWhenUsed="1"/>
@@ -4868,8 +4862,10 @@
     <w:lsdException w:name="Table Elegant" w:semiHidden="1" w:unhideWhenUsed="1"/>
     <w:lsdException w:name="Table Professional" w:semiHidden="1" w:unhideWhenUsed="1"/>
     <w:lsdException w:name="Table Subtle 1" w:semiHidden="1" w:unhideWhenUsed="1"/>
+    <w:lsdException w:name="Table Subtle 2" w:semiHidden="1" w:unhideWhenUsed="1"/>
     <w:lsdException w:name="Table Web 1" w:semiHidden="1" w:unhideWhenUsed="1"/>
     <w:lsdException w:name="Table Web 2" w:semiHidden="1" w:unhideWhenUsed="1"/>
+    <w:lsdException w:name="Table Web 3" w:semiHidden="1" w:unhideWhenUsed="1"/>
     <w:lsdException w:name="Balloon Text" w:semiHidden="1" w:unhideWhenUsed="1"/>
     <w:lsdException w:name="Table Grid" w:uiPriority="39"/>
     <w:lsdException w:name="Table Theme" w:semiHidden="1" w:unhideWhenUsed="1"/>
@@ -5199,7 +5195,6 @@
   <w:style w:type="character" w:default="1" w:styleId="DefaultParagraphFont">
     <w:name w:val="Default Paragraph Font"/>
     <w:uiPriority w:val="1"/>
-    <w:semiHidden/>
     <w:unhideWhenUsed/>
   </w:style>
   <w:style w:type="table" w:default="1" w:styleId="TableNormal">
